--- a/frontend/public/manual/help/manualquestionnaire.docx
+++ b/frontend/public/manual/help/manualquestionnaire.docx
@@ -3006,6 +3006,7 @@
       <w:r>
         <w:rPr>
           <w:rFonts w:ascii="Angsana New" w:hAnsi="Angsana New" w:cs="Angsana New"/>
+          <w:noProof/>
           <w:sz w:val="32"/>
           <w:szCs w:val="32"/>
           <w:cs/>
@@ -3101,7 +3102,7 @@
         <w:spacing w:after="0" w:line="240" w:lineRule="auto"/>
         <w:ind w:left="0" w:firstLine="284"/>
         <w:rPr>
-          <w:rFonts w:ascii="Angsana New" w:hAnsi="Angsana New" w:cs="Angsana New" w:hint="cs"/>
+          <w:rFonts w:ascii="Angsana New" w:hAnsi="Angsana New" w:cs="Angsana New"/>
           <w:sz w:val="32"/>
           <w:szCs w:val="32"/>
           <w:cs/>
@@ -3333,7 +3334,7 @@
       <w:pPr>
         <w:pStyle w:val="Heading3"/>
         <w:rPr>
-          <w:rFonts w:ascii="Angsana New" w:hAnsi="Angsana New" w:cs="Angsana New" w:hint="cs"/>
+          <w:rFonts w:ascii="Angsana New" w:hAnsi="Angsana New" w:cs="Angsana New"/>
           <w:b/>
           <w:bCs/>
           <w:color w:val="000000" w:themeColor="text1"/>
@@ -3895,7 +3896,7 @@
         <w:pStyle w:val="Heading3"/>
         <w:spacing w:line="240" w:lineRule="auto"/>
         <w:rPr>
-          <w:rFonts w:ascii="Angsana New" w:hAnsi="Angsana New" w:cs="Angsana New" w:hint="cs"/>
+          <w:rFonts w:ascii="Angsana New" w:hAnsi="Angsana New" w:cs="Angsana New"/>
           <w:b/>
           <w:bCs/>
           <w:color w:val="000000" w:themeColor="text1"/>
@@ -5074,7 +5075,25 @@
           <w:szCs w:val="32"/>
           <w:cs/>
         </w:rPr>
-        <w:t>ส่วนของรายละเอียดแสดงไฟล์ที่มีความถุกต้องและไฟล์ที่เกิดข้อผิดพลาด</w:t>
+        <w:t>ส่วนของรายละเอียดแสดงไฟล์ที่มีความถ</w:t>
+      </w:r>
+      <w:r>
+        <w:rPr>
+          <w:rFonts w:ascii="Angsana New" w:hAnsi="Angsana New" w:cs="Angsana New" w:hint="cs"/>
+          <w:sz w:val="32"/>
+          <w:szCs w:val="32"/>
+          <w:cs/>
+        </w:rPr>
+        <w:t>ู</w:t>
+      </w:r>
+      <w:r>
+        <w:rPr>
+          <w:rFonts w:ascii="Angsana New" w:hAnsi="Angsana New" w:cs="Angsana New" w:hint="cs"/>
+          <w:sz w:val="32"/>
+          <w:szCs w:val="32"/>
+          <w:cs/>
+        </w:rPr>
+        <w:t>กต้องและไฟล์ที่เกิดข้อผิดพลาด</w:t>
       </w:r>
     </w:p>
     <w:p>
@@ -5129,6 +5148,7 @@
           <w:rFonts w:ascii="Angsana New" w:hAnsi="Angsana New" w:cs="Angsana New"/>
           <w:sz w:val="32"/>
           <w:szCs w:val="32"/>
+          <w:cs/>
         </w:rPr>
       </w:pPr>
       <w:r>
@@ -5426,7 +5446,7 @@
       <w:pPr>
         <w:pStyle w:val="Heading3"/>
         <w:rPr>
-          <w:rFonts w:ascii="Angsana New" w:hAnsi="Angsana New" w:cs="Angsana New" w:hint="cs"/>
+          <w:rFonts w:ascii="Angsana New" w:hAnsi="Angsana New" w:cs="Angsana New"/>
           <w:b/>
           <w:bCs/>
           <w:color w:val="000000" w:themeColor="text1"/>
@@ -5984,26 +6004,331 @@
         <w:spacing w:after="0" w:line="240" w:lineRule="auto"/>
         <w:ind w:left="0"/>
         <w:rPr>
+          <w:rFonts w:ascii="Angsana New" w:hAnsi="Angsana New" w:cs="Angsana New"/>
+          <w:sz w:val="32"/>
+          <w:szCs w:val="32"/>
+        </w:rPr>
+      </w:pPr>
+      <w:r>
+        <w:rPr>
+          <w:rFonts w:ascii="Angsana New" w:hAnsi="Angsana New" w:cs="Angsana New"/>
+          <w:sz w:val="32"/>
+          <w:szCs w:val="32"/>
+        </w:rPr>
+        <w:t>2.</w:t>
+      </w:r>
+      <w:r>
+        <w:rPr>
+          <w:rFonts w:ascii="Angsana New" w:hAnsi="Angsana New" w:cs="Angsana New"/>
+          <w:sz w:val="32"/>
+          <w:szCs w:val="32"/>
+        </w:rPr>
+        <w:tab/>
+      </w:r>
+      <w:r>
+        <w:rPr>
           <w:rFonts w:ascii="Angsana New" w:hAnsi="Angsana New" w:cs="Angsana New" w:hint="cs"/>
           <w:sz w:val="32"/>
           <w:szCs w:val="32"/>
-        </w:rPr>
-      </w:pPr>
-      <w:r>
-        <w:rPr>
-          <w:rFonts w:ascii="Angsana New" w:hAnsi="Angsana New" w:cs="Angsana New"/>
-          <w:sz w:val="32"/>
-          <w:szCs w:val="32"/>
-        </w:rPr>
-        <w:t>2.</w:t>
-      </w:r>
-      <w:r>
-        <w:rPr>
-          <w:rFonts w:ascii="Angsana New" w:hAnsi="Angsana New" w:cs="Angsana New"/>
-          <w:sz w:val="32"/>
-          <w:szCs w:val="32"/>
-        </w:rPr>
-        <w:tab/>
+          <w:cs/>
+        </w:rPr>
+        <w:t>ส่วนของการแสดงรายละเอียดการวิเคราะห์ในรูปแบบแผนภูมิ</w:t>
+      </w:r>
+    </w:p>
+    <w:p>
+      <w:pPr>
+        <w:pStyle w:val="ListParagraph"/>
+        <w:tabs>
+          <w:tab w:val="left" w:pos="284"/>
+        </w:tabs>
+        <w:spacing w:after="0" w:line="240" w:lineRule="auto"/>
+        <w:ind w:left="0"/>
+        <w:rPr>
+          <w:rFonts w:ascii="Angsana New" w:hAnsi="Angsana New" w:cs="Angsana New"/>
+          <w:sz w:val="32"/>
+          <w:szCs w:val="32"/>
+        </w:rPr>
+      </w:pPr>
+      <w:r>
+        <w:rPr>
+          <w:rFonts w:ascii="Angsana New" w:hAnsi="Angsana New" w:cs="Angsana New"/>
+          <w:b/>
+          <w:bCs/>
+          <w:noProof/>
+          <w:sz w:val="32"/>
+          <w:szCs w:val="32"/>
+        </w:rPr>
+        <mc:AlternateContent>
+          <mc:Choice Requires="wps">
+            <w:drawing>
+              <wp:anchor distT="0" distB="0" distL="114300" distR="114300" simplePos="0" relativeHeight="251900928" behindDoc="0" locked="0" layoutInCell="1" allowOverlap="1" wp14:anchorId="67EC8E26" wp14:editId="4C07C0AB">
+                <wp:simplePos x="0" y="0"/>
+                <wp:positionH relativeFrom="column">
+                  <wp:posOffset>5384800</wp:posOffset>
+                </wp:positionH>
+                <wp:positionV relativeFrom="paragraph">
+                  <wp:posOffset>1104265</wp:posOffset>
+                </wp:positionV>
+                <wp:extent cx="268356" cy="324679"/>
+                <wp:effectExtent l="0" t="0" r="0" b="0"/>
+                <wp:wrapNone/>
+                <wp:docPr id="175664027" name="Text Box 2"/>
+                <wp:cNvGraphicFramePr/>
+                <a:graphic xmlns:a="http://schemas.openxmlformats.org/drawingml/2006/main">
+                  <a:graphicData uri="http://schemas.microsoft.com/office/word/2010/wordprocessingShape">
+                    <wps:wsp>
+                      <wps:cNvSpPr txBox="1"/>
+                      <wps:spPr>
+                        <a:xfrm>
+                          <a:off x="0" y="0"/>
+                          <a:ext cx="268356" cy="324679"/>
+                        </a:xfrm>
+                        <a:prstGeom prst="rect">
+                          <a:avLst/>
+                        </a:prstGeom>
+                        <a:noFill/>
+                        <a:ln w="6350">
+                          <a:noFill/>
+                        </a:ln>
+                      </wps:spPr>
+                      <wps:txbx>
+                        <w:txbxContent>
+                          <w:p>
+                            <w:pPr>
+                              <w:spacing w:line="240" w:lineRule="auto"/>
+                              <w:rPr>
+                                <w:rFonts w:ascii="Angsana New" w:hAnsi="Angsana New" w:cs="Angsana New"/>
+                                <w:b/>
+                                <w:bCs/>
+                                <w:color w:val="000000" w:themeColor="text1"/>
+                                <w:sz w:val="32"/>
+                                <w:szCs w:val="32"/>
+                              </w:rPr>
+                            </w:pPr>
+                            <w:r>
+                              <w:rPr>
+                                <w:rFonts w:ascii="Angsana New" w:hAnsi="Angsana New" w:cs="Angsana New"/>
+                                <w:b/>
+                                <w:bCs/>
+                                <w:color w:val="000000" w:themeColor="text1"/>
+                                <w:sz w:val="32"/>
+                                <w:szCs w:val="32"/>
+                              </w:rPr>
+                              <w:t>1</w:t>
+                            </w:r>
+                          </w:p>
+                        </w:txbxContent>
+                      </wps:txbx>
+                      <wps:bodyPr rot="0" spcFirstLastPara="0" vertOverflow="overflow" horzOverflow="overflow" vert="horz" wrap="square" lIns="91440" tIns="45720" rIns="91440" bIns="45720" numCol="1" spcCol="0" rtlCol="0" fromWordArt="0" anchor="t" anchorCtr="0" forceAA="0" compatLnSpc="1">
+                        <a:prstTxWarp prst="textNoShape">
+                          <a:avLst/>
+                        </a:prstTxWarp>
+                        <a:noAutofit/>
+                      </wps:bodyPr>
+                    </wps:wsp>
+                  </a:graphicData>
+                </a:graphic>
+                <wp14:sizeRelH relativeFrom="margin">
+                  <wp14:pctWidth>0</wp14:pctWidth>
+                </wp14:sizeRelH>
+                <wp14:sizeRelV relativeFrom="margin">
+                  <wp14:pctHeight>0</wp14:pctHeight>
+                </wp14:sizeRelV>
+              </wp:anchor>
+            </w:drawing>
+          </mc:Choice>
+          <mc:Fallback>
+            <w:pict>
+              <v:shape w14:anchorId="67EC8E26" id="_x0000_s1042" type="#_x0000_t202" style="position:absolute;margin-left:424pt;margin-top:86.95pt;width:21.15pt;height:25.55pt;z-index:251900928;visibility:visible;mso-wrap-style:square;mso-width-percent:0;mso-height-percent:0;mso-wrap-distance-left:9pt;mso-wrap-distance-top:0;mso-wrap-distance-right:9pt;mso-wrap-distance-bottom:0;mso-position-horizontal:absolute;mso-position-horizontal-relative:text;mso-position-vertical:absolute;mso-position-vertical-relative:text;mso-width-percent:0;mso-height-percent:0;mso-width-relative:margin;mso-height-relative:margin;v-text-anchor:top" o:gfxdata="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" filled="f" stroked="f" strokeweight=".5pt">
+                <v:textbox>
+                  <w:txbxContent>
+                    <w:p>
+                      <w:pPr>
+                        <w:spacing w:line="240" w:lineRule="auto"/>
+                        <w:rPr>
+                          <w:rFonts w:ascii="Angsana New" w:hAnsi="Angsana New" w:cs="Angsana New"/>
+                          <w:b/>
+                          <w:bCs/>
+                          <w:color w:val="000000" w:themeColor="text1"/>
+                          <w:sz w:val="32"/>
+                          <w:szCs w:val="32"/>
+                        </w:rPr>
+                      </w:pPr>
+                      <w:r>
+                        <w:rPr>
+                          <w:rFonts w:ascii="Angsana New" w:hAnsi="Angsana New" w:cs="Angsana New"/>
+                          <w:b/>
+                          <w:bCs/>
+                          <w:color w:val="000000" w:themeColor="text1"/>
+                          <w:sz w:val="32"/>
+                          <w:szCs w:val="32"/>
+                        </w:rPr>
+                        <w:t>1</w:t>
+                      </w:r>
+                    </w:p>
+                  </w:txbxContent>
+                </v:textbox>
+              </v:shape>
+            </w:pict>
+          </mc:Fallback>
+        </mc:AlternateContent>
+      </w:r>
+      <w:r>
+        <w:rPr>
+          <w:rFonts w:ascii="Angsana New" w:hAnsi="Angsana New" w:cs="Angsana New"/>
+          <w:b/>
+          <w:bCs/>
+          <w:noProof/>
+          <w:sz w:val="32"/>
+          <w:szCs w:val="32"/>
+        </w:rPr>
+        <mc:AlternateContent>
+          <mc:Choice Requires="wps">
+            <w:drawing>
+              <wp:anchor distT="0" distB="0" distL="114300" distR="114300" simplePos="0" relativeHeight="251898880" behindDoc="0" locked="0" layoutInCell="1" allowOverlap="1" wp14:anchorId="4978DFD4" wp14:editId="352F8026">
+                <wp:simplePos x="0" y="0"/>
+                <wp:positionH relativeFrom="margin">
+                  <wp:posOffset>57150</wp:posOffset>
+                </wp:positionH>
+                <wp:positionV relativeFrom="paragraph">
+                  <wp:posOffset>1412875</wp:posOffset>
+                </wp:positionV>
+                <wp:extent cx="5822950" cy="266700"/>
+                <wp:effectExtent l="0" t="0" r="25400" b="19050"/>
+                <wp:wrapNone/>
+                <wp:docPr id="1535521932" name="Rectangle 2"/>
+                <wp:cNvGraphicFramePr/>
+                <a:graphic xmlns:a="http://schemas.openxmlformats.org/drawingml/2006/main">
+                  <a:graphicData uri="http://schemas.microsoft.com/office/word/2010/wordprocessingShape">
+                    <wps:wsp>
+                      <wps:cNvSpPr/>
+                      <wps:spPr>
+                        <a:xfrm>
+                          <a:off x="0" y="0"/>
+                          <a:ext cx="5822950" cy="266700"/>
+                        </a:xfrm>
+                        <a:prstGeom prst="rect">
+                          <a:avLst/>
+                        </a:prstGeom>
+                        <a:noFill/>
+                        <a:ln>
+                          <a:solidFill>
+                            <a:srgbClr val="FF0000"/>
+                          </a:solidFill>
+                        </a:ln>
+                      </wps:spPr>
+                      <wps:style>
+                        <a:lnRef idx="2">
+                          <a:schemeClr val="accent1">
+                            <a:shade val="15000"/>
+                          </a:schemeClr>
+                        </a:lnRef>
+                        <a:fillRef idx="1">
+                          <a:schemeClr val="accent1"/>
+                        </a:fillRef>
+                        <a:effectRef idx="0">
+                          <a:schemeClr val="accent1"/>
+                        </a:effectRef>
+                        <a:fontRef idx="minor">
+                          <a:schemeClr val="lt1"/>
+                        </a:fontRef>
+                      </wps:style>
+                      <wps:bodyPr rot="0" spcFirstLastPara="0" vertOverflow="overflow" horzOverflow="overflow" vert="horz" wrap="square" lIns="91440" tIns="45720" rIns="91440" bIns="45720" numCol="1" spcCol="0" rtlCol="0" fromWordArt="0" anchor="ctr" anchorCtr="0" forceAA="0" compatLnSpc="1">
+                        <a:prstTxWarp prst="textNoShape">
+                          <a:avLst/>
+                        </a:prstTxWarp>
+                        <a:noAutofit/>
+                      </wps:bodyPr>
+                    </wps:wsp>
+                  </a:graphicData>
+                </a:graphic>
+                <wp14:sizeRelH relativeFrom="margin">
+                  <wp14:pctWidth>0</wp14:pctWidth>
+                </wp14:sizeRelH>
+                <wp14:sizeRelV relativeFrom="margin">
+                  <wp14:pctHeight>0</wp14:pctHeight>
+                </wp14:sizeRelV>
+              </wp:anchor>
+            </w:drawing>
+          </mc:Choice>
+          <mc:Fallback>
+            <w:pict>
+              <v:rect w14:anchorId="63970C50" id="Rectangle 2" o:spid="_x0000_s1026" style="position:absolute;margin-left:4.5pt;margin-top:111.25pt;width:458.5pt;height:21pt;z-index:251898880;visibility:visible;mso-wrap-style:square;mso-width-percent:0;mso-height-percent:0;mso-wrap-distance-left:9pt;mso-wrap-distance-top:0;mso-wrap-distance-right:9pt;mso-wrap-distance-bottom:0;mso-position-horizontal:absolute;mso-position-horizontal-relative:margin;mso-position-vertical:absolute;mso-position-vertical-relative:text;mso-width-percent:0;mso-height-percent:0;mso-width-relative:margin;mso-height-relative:margin;v-text-anchor:middle" o:gfxdata="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" filled="f" strokecolor="red" strokeweight="1pt">
+                <w10:wrap anchorx="margin"/>
+              </v:rect>
+            </w:pict>
+          </mc:Fallback>
+        </mc:AlternateContent>
+      </w:r>
+      <w:r>
+        <w:rPr>
+          <w:rFonts w:ascii="Angsana New" w:hAnsi="Angsana New" w:cs="Angsana New"/>
+          <w:sz w:val="32"/>
+          <w:szCs w:val="32"/>
+        </w:rPr>
+        <w:drawing>
+          <wp:inline distT="0" distB="0" distL="0" distR="0" wp14:anchorId="2B09A360" wp14:editId="218DC478">
+            <wp:extent cx="5943600" cy="1957070"/>
+            <wp:effectExtent l="19050" t="19050" r="19050" b="24130"/>
+            <wp:docPr id="1721662984" name="Picture 1" descr="A screenshot of a computer&#10;&#10;Description automatically generated"/>
+            <wp:cNvGraphicFramePr>
+              <a:graphicFrameLocks xmlns:a="http://schemas.openxmlformats.org/drawingml/2006/main" noChangeAspect="1"/>
+            </wp:cNvGraphicFramePr>
+            <a:graphic xmlns:a="http://schemas.openxmlformats.org/drawingml/2006/main">
+              <a:graphicData uri="http://schemas.openxmlformats.org/drawingml/2006/picture">
+                <pic:pic xmlns:pic="http://schemas.openxmlformats.org/drawingml/2006/picture">
+                  <pic:nvPicPr>
+                    <pic:cNvPr id="1721662984" name="Picture 1" descr="A screenshot of a computer&#10;&#10;Description automatically generated"/>
+                    <pic:cNvPicPr/>
+                  </pic:nvPicPr>
+                  <pic:blipFill>
+                    <a:blip r:embed="rId18"/>
+                    <a:stretch>
+                      <a:fillRect/>
+                    </a:stretch>
+                  </pic:blipFill>
+                  <pic:spPr>
+                    <a:xfrm>
+                      <a:off x="0" y="0"/>
+                      <a:ext cx="5943600" cy="1957070"/>
+                    </a:xfrm>
+                    <a:prstGeom prst="rect">
+                      <a:avLst/>
+                    </a:prstGeom>
+                    <a:ln>
+                      <a:solidFill>
+                        <a:schemeClr val="tx1"/>
+                      </a:solidFill>
+                    </a:ln>
+                  </pic:spPr>
+                </pic:pic>
+              </a:graphicData>
+            </a:graphic>
+          </wp:inline>
+        </w:drawing>
+      </w:r>
+    </w:p>
+    <w:p>
+      <w:pPr>
+        <w:pStyle w:val="ListParagraph"/>
+        <w:tabs>
+          <w:tab w:val="left" w:pos="284"/>
+        </w:tabs>
+        <w:spacing w:after="0" w:line="240" w:lineRule="auto"/>
+        <w:ind w:left="0"/>
+        <w:rPr>
+          <w:rFonts w:ascii="Angsana New" w:hAnsi="Angsana New" w:cs="Angsana New"/>
+          <w:sz w:val="32"/>
+          <w:szCs w:val="32"/>
+        </w:rPr>
+      </w:pPr>
+      <w:r>
+        <w:rPr>
+          <w:rFonts w:ascii="Angsana New" w:hAnsi="Angsana New" w:cs="Angsana New"/>
+          <w:sz w:val="32"/>
+          <w:szCs w:val="32"/>
+        </w:rPr>
+        <w:t>1.</w:t>
       </w:r>
       <w:r>
         <w:rPr>
@@ -6012,11 +6337,121 @@
           <w:szCs w:val="32"/>
           <w:cs/>
         </w:rPr>
-        <w:t>ส่วนของการแสดงรายละเอียดการวิเคราะห์ในรูปแบบแผนภูมิ</w:t>
-      </w:r>
+        <w:t>ส่วนของแสดงผลอื่นๆ ของหัวข้อนั้นๆกดคลิกที่ รายละเอียดแต่ละหัวข้อจะแสดงหัวข้อนั้นๆ</w:t>
+      </w:r>
+    </w:p>
+    <w:p>
+      <w:pPr>
+        <w:pStyle w:val="ListParagraph"/>
+        <w:tabs>
+          <w:tab w:val="left" w:pos="284"/>
+        </w:tabs>
+        <w:spacing w:after="0" w:line="240" w:lineRule="auto"/>
+        <w:ind w:left="0"/>
+        <w:jc w:val="center"/>
+        <w:rPr>
+          <w:rFonts w:ascii="Angsana New" w:hAnsi="Angsana New" w:cs="Angsana New"/>
+          <w:sz w:val="32"/>
+          <w:szCs w:val="32"/>
+        </w:rPr>
+      </w:pPr>
+      <w:r>
+        <w:rPr>
+          <w:rFonts w:ascii="Angsana New" w:hAnsi="Angsana New" w:cs="Angsana New"/>
+          <w:sz w:val="32"/>
+          <w:szCs w:val="32"/>
+          <w:cs/>
+        </w:rPr>
+        <w:drawing>
+          <wp:inline distT="0" distB="0" distL="0" distR="0" wp14:anchorId="61C49FB9" wp14:editId="3D4C8FF7">
+            <wp:extent cx="2806700" cy="1652045"/>
+            <wp:effectExtent l="19050" t="19050" r="12700" b="24765"/>
+            <wp:docPr id="1377904286" name="Picture 1" descr="A screenshot of a computer&#10;&#10;Description automatically generated"/>
+            <wp:cNvGraphicFramePr>
+              <a:graphicFrameLocks xmlns:a="http://schemas.openxmlformats.org/drawingml/2006/main" noChangeAspect="1"/>
+            </wp:cNvGraphicFramePr>
+            <a:graphic xmlns:a="http://schemas.openxmlformats.org/drawingml/2006/main">
+              <a:graphicData uri="http://schemas.openxmlformats.org/drawingml/2006/picture">
+                <pic:pic xmlns:pic="http://schemas.openxmlformats.org/drawingml/2006/picture">
+                  <pic:nvPicPr>
+                    <pic:cNvPr id="1377904286" name="Picture 1" descr="A screenshot of a computer&#10;&#10;Description automatically generated"/>
+                    <pic:cNvPicPr/>
+                  </pic:nvPicPr>
+                  <pic:blipFill>
+                    <a:blip r:embed="rId19"/>
+                    <a:stretch>
+                      <a:fillRect/>
+                    </a:stretch>
+                  </pic:blipFill>
+                  <pic:spPr>
+                    <a:xfrm>
+                      <a:off x="0" y="0"/>
+                      <a:ext cx="2814522" cy="1656649"/>
+                    </a:xfrm>
+                    <a:prstGeom prst="rect">
+                      <a:avLst/>
+                    </a:prstGeom>
+                    <a:ln>
+                      <a:solidFill>
+                        <a:schemeClr val="tx1"/>
+                      </a:solidFill>
+                    </a:ln>
+                  </pic:spPr>
+                </pic:pic>
+              </a:graphicData>
+            </a:graphic>
+          </wp:inline>
+        </w:drawing>
+      </w:r>
+    </w:p>
+    <w:p>
+      <w:pPr>
+        <w:pStyle w:val="ListParagraph"/>
+        <w:tabs>
+          <w:tab w:val="left" w:pos="284"/>
+        </w:tabs>
+        <w:spacing w:after="0" w:line="240" w:lineRule="auto"/>
+        <w:ind w:left="0"/>
+        <w:rPr>
+          <w:rFonts w:ascii="Angsana New" w:hAnsi="Angsana New" w:cs="Angsana New"/>
+          <w:sz w:val="32"/>
+          <w:szCs w:val="32"/>
+        </w:rPr>
+      </w:pPr>
+    </w:p>
+    <w:p>
+      <w:pPr>
+        <w:pStyle w:val="ListParagraph"/>
+        <w:tabs>
+          <w:tab w:val="left" w:pos="284"/>
+        </w:tabs>
+        <w:spacing w:after="0" w:line="240" w:lineRule="auto"/>
+        <w:ind w:left="0"/>
+        <w:rPr>
+          <w:rFonts w:ascii="Angsana New" w:hAnsi="Angsana New" w:cs="Angsana New"/>
+          <w:sz w:val="32"/>
+          <w:szCs w:val="32"/>
+        </w:rPr>
+      </w:pPr>
+    </w:p>
+    <w:p>
+      <w:pPr>
+        <w:pStyle w:val="ListParagraph"/>
+        <w:tabs>
+          <w:tab w:val="left" w:pos="284"/>
+        </w:tabs>
+        <w:spacing w:after="0" w:line="240" w:lineRule="auto"/>
+        <w:ind w:left="0"/>
+        <w:rPr>
+          <w:rFonts w:ascii="Angsana New" w:hAnsi="Angsana New" w:cs="Angsana New" w:hint="cs"/>
+          <w:sz w:val="32"/>
+          <w:szCs w:val="32"/>
+          <w:cs/>
+        </w:rPr>
+      </w:pPr>
     </w:p>
     <w:sectPr>
-      <w:headerReference w:type="default" r:id="rId18"/>
+      <w:headerReference w:type="default" r:id="rId20"/>
       <w:pgSz w:w="12240" w:h="15840"/>
       <w:pgMar w:top="1440" w:right="1440" w:bottom="1440" w:left="1440" w:header="708" w:footer="708" w:gutter="0"/>
       <w:pgNumType w:start="1"/>

--- a/frontend/public/manual/help/manualquestionnaire.docx
+++ b/frontend/public/manual/help/manualquestionnaire.docx
@@ -6253,7 +6253,7 @@
           </mc:Choice>
           <mc:Fallback>
             <w:pict>
-              <v:rect w14:anchorId="63970C50" id="Rectangle 2" o:spid="_x0000_s1026" style="position:absolute;margin-left:4.5pt;margin-top:111.25pt;width:458.5pt;height:21pt;z-index:251898880;visibility:visible;mso-wrap-style:square;mso-width-percent:0;mso-height-percent:0;mso-wrap-distance-left:9pt;mso-wrap-distance-top:0;mso-wrap-distance-right:9pt;mso-wrap-distance-bottom:0;mso-position-horizontal:absolute;mso-position-horizontal-relative:margin;mso-position-vertical:absolute;mso-position-vertical-relative:text;mso-width-percent:0;mso-height-percent:0;mso-width-relative:margin;mso-height-relative:margin;v-text-anchor:middle" o:gfxdata="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" filled="f" strokecolor="red" strokeweight="1pt">
+              <v:rect w14:anchorId="30C6E768" id="Rectangle 2" o:spid="_x0000_s1026" style="position:absolute;margin-left:4.5pt;margin-top:111.25pt;width:458.5pt;height:21pt;z-index:251898880;visibility:visible;mso-wrap-style:square;mso-width-percent:0;mso-height-percent:0;mso-wrap-distance-left:9pt;mso-wrap-distance-top:0;mso-wrap-distance-right:9pt;mso-wrap-distance-bottom:0;mso-position-horizontal:absolute;mso-position-horizontal-relative:margin;mso-position-vertical:absolute;mso-position-vertical-relative:text;mso-width-percent:0;mso-height-percent:0;mso-width-relative:margin;mso-height-relative:margin;v-text-anchor:middle" o:gfxdata="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" filled="f" strokecolor="red" strokeweight="1pt">
                 <w10:wrap anchorx="margin"/>
               </v:rect>
             </w:pict>
